--- a/ProblemSolvingCN 15 4 8 Observe DNS Resolution.docx
+++ b/ProblemSolvingCN 15 4 8 Observe DNS Resolution.docx
@@ -1,6 +1,6 @@
 
 <file path=word/document.xml><?xml version="1.0" encoding="utf-8"?>
-<w:document xmlns:wpc="http://schemas.microsoft.com/office/word/2010/wordprocessingCanvas" xmlns:cx="http://schemas.microsoft.com/office/drawing/2014/chartex" xmlns:cx1="http://schemas.microsoft.com/office/drawing/2015/9/8/chartex" xmlns:cx2="http://schemas.microsoft.com/office/drawing/2015/10/21/chartex" xmlns:cx3="http://schemas.microsoft.com/office/drawing/2016/5/9/chartex" xmlns:cx4="http://schemas.microsoft.com/office/drawing/2016/5/10/chartex" xmlns:cx5="http://schemas.microsoft.com/office/drawing/2016/5/11/chartex" xmlns:cx6="http://schemas.microsoft.com/office/drawing/2016/5/12/chartex" xmlns:cx7="http://schemas.microsoft.com/office/drawing/2016/5/13/chartex" xmlns:cx8="http://schemas.microsoft.com/office/drawing/2016/5/14/chartex" xmlns:mc="http://schemas.openxmlformats.org/markup-compatibility/2006" xmlns:aink="http://schemas.microsoft.com/office/drawing/2016/ink" xmlns:am3d="http://schemas.microsoft.com/office/drawing/2017/model3d" xmlns:o="urn:schemas-microsoft-com:office:office" xmlns:r="http://schemas.openxmlformats.org/officeDocument/2006/relationships" xmlns:m="http://schemas.openxmlformats.org/officeDocument/2006/math" xmlns:v="urn:schemas-microsoft-com:vml" xmlns:wp14="http://schemas.microsoft.com/office/word/2010/wordprocessingDrawing" xmlns:wp="http://schemas.openxmlformats.org/drawingml/2006/wordprocessingDrawing" xmlns:w10="urn:schemas-microsoft-com:office:word" xmlns:w="http://schemas.openxmlformats.org/wordprocessingml/2006/main" xmlns:w14="http://schemas.microsoft.com/office/word/2010/wordml" xmlns:w15="http://schemas.microsoft.com/office/word/2012/wordml" xmlns:w16cex="http://schemas.microsoft.com/office/word/2018/wordml/cex" xmlns:w16cid="http://schemas.microsoft.com/office/word/2016/wordml/cid" xmlns:w16="http://schemas.microsoft.com/office/word/2018/wordml" xmlns:w16sdtdh="http://schemas.microsoft.com/office/word/2020/wordml/sdtdatahash" xmlns:w16se="http://schemas.microsoft.com/office/word/2015/wordml/symex" xmlns:wpg="http://schemas.microsoft.com/office/word/2010/wordprocessingGroup" xmlns:wpi="http://schemas.microsoft.com/office/word/2010/wordprocessingInk" xmlns:wne="http://schemas.microsoft.com/office/word/2006/wordml" xmlns:wps="http://schemas.microsoft.com/office/word/2010/wordprocessingShape" mc:Ignorable="w14 w15 w16se w16cid w16 w16cex w16sdtdh wp14">
+<w:document xmlns:wpc="http://schemas.microsoft.com/office/word/2010/wordprocessingCanvas" xmlns:cx="http://schemas.microsoft.com/office/drawing/2014/chartex" xmlns:cx1="http://schemas.microsoft.com/office/drawing/2015/9/8/chartex" xmlns:cx2="http://schemas.microsoft.com/office/drawing/2015/10/21/chartex" xmlns:cx3="http://schemas.microsoft.com/office/drawing/2016/5/9/chartex" xmlns:cx4="http://schemas.microsoft.com/office/drawing/2016/5/10/chartex" xmlns:cx5="http://schemas.microsoft.com/office/drawing/2016/5/11/chartex" xmlns:cx6="http://schemas.microsoft.com/office/drawing/2016/5/12/chartex" xmlns:cx7="http://schemas.microsoft.com/office/drawing/2016/5/13/chartex" xmlns:cx8="http://schemas.microsoft.com/office/drawing/2016/5/14/chartex" xmlns:mc="http://schemas.openxmlformats.org/markup-compatibility/2006" xmlns:aink="http://schemas.microsoft.com/office/drawing/2016/ink" xmlns:am3d="http://schemas.microsoft.com/office/drawing/2017/model3d" xmlns:o="urn:schemas-microsoft-com:office:office" xmlns:oel="http://schemas.microsoft.com/office/2019/extlst" xmlns:r="http://schemas.openxmlformats.org/officeDocument/2006/relationships" xmlns:m="http://schemas.openxmlformats.org/officeDocument/2006/math" xmlns:v="urn:schemas-microsoft-com:vml" xmlns:wp14="http://schemas.microsoft.com/office/word/2010/wordprocessingDrawing" xmlns:wp="http://schemas.openxmlformats.org/drawingml/2006/wordprocessingDrawing" xmlns:w10="urn:schemas-microsoft-com:office:word" xmlns:w="http://schemas.openxmlformats.org/wordprocessingml/2006/main" xmlns:w14="http://schemas.microsoft.com/office/word/2010/wordml" xmlns:w15="http://schemas.microsoft.com/office/word/2012/wordml" xmlns:w16cex="http://schemas.microsoft.com/office/word/2018/wordml/cex" xmlns:w16cid="http://schemas.microsoft.com/office/word/2016/wordml/cid" xmlns:w16="http://schemas.microsoft.com/office/word/2018/wordml" xmlns:w16sdtdh="http://schemas.microsoft.com/office/word/2020/wordml/sdtdatahash" xmlns:w16se="http://schemas.microsoft.com/office/word/2015/wordml/symex" xmlns:wpg="http://schemas.microsoft.com/office/word/2010/wordprocessingGroup" xmlns:wpi="http://schemas.microsoft.com/office/word/2010/wordprocessingInk" xmlns:wne="http://schemas.microsoft.com/office/word/2006/wordml" xmlns:wps="http://schemas.microsoft.com/office/word/2010/wordprocessingShape" mc:Ignorable="w14 w15 w16se w16cid w16 w16cex w16sdtdh wp14">
   <w:body>
     <w:p>
       <w:pPr>
@@ -986,27 +986,7 @@
           <w:sz w:val="24"/>
           <w:szCs w:val="24"/>
         </w:rPr>
-        <w:t xml:space="preserve">Approximate </w:t>
-      </w:r>
-      <w:proofErr w:type="gramStart"/>
-      <w:r>
-        <w:rPr>
-          <w:rFonts w:ascii="Courier New" w:eastAsia="Times New Roman" w:hAnsi="Courier New" w:cs="Courier New"/>
-          <w:color w:val="222222"/>
-          <w:sz w:val="24"/>
-          <w:szCs w:val="24"/>
-        </w:rPr>
-        <w:t>round trip</w:t>
-      </w:r>
-      <w:proofErr w:type="gramEnd"/>
-      <w:r>
-        <w:rPr>
-          <w:rFonts w:ascii="Courier New" w:eastAsia="Times New Roman" w:hAnsi="Courier New" w:cs="Courier New"/>
-          <w:color w:val="222222"/>
-          <w:sz w:val="24"/>
-          <w:szCs w:val="24"/>
-        </w:rPr>
-        <w:t xml:space="preserve"> times in milli-seconds:</w:t>
+        <w:t>Approximate round trip times in milli-seconds:</w:t>
       </w:r>
     </w:p>
     <w:p>
@@ -1264,27 +1244,7 @@
           <w:sz w:val="24"/>
           <w:szCs w:val="24"/>
         </w:rPr>
-        <w:t xml:space="preserve">Approximate </w:t>
-      </w:r>
-      <w:proofErr w:type="gramStart"/>
-      <w:r>
-        <w:rPr>
-          <w:rFonts w:ascii="Courier New" w:eastAsia="Times New Roman" w:hAnsi="Courier New" w:cs="Courier New"/>
-          <w:color w:val="222222"/>
-          <w:sz w:val="24"/>
-          <w:szCs w:val="24"/>
-        </w:rPr>
-        <w:t>round trip</w:t>
-      </w:r>
-      <w:proofErr w:type="gramEnd"/>
-      <w:r>
-        <w:rPr>
-          <w:rFonts w:ascii="Courier New" w:eastAsia="Times New Roman" w:hAnsi="Courier New" w:cs="Courier New"/>
-          <w:color w:val="222222"/>
-          <w:sz w:val="24"/>
-          <w:szCs w:val="24"/>
-        </w:rPr>
-        <w:t xml:space="preserve"> times in milli-seconds:</w:t>
+        <w:t>Approximate round trip times in milli-seconds:</w:t>
       </w:r>
     </w:p>
     <w:p>
@@ -1374,9 +1334,17 @@
           <w:szCs w:val="28"/>
           <w:bdr w:val="none" w:sz="0" w:space="0" w:color="auto" w:frame="1"/>
         </w:rPr>
-        <w:t xml:space="preserve">https://192.0.32.7 in the web browser. If your computer has an IPv6 </w:t>
-      </w:r>
-      <w:proofErr w:type="gramStart"/>
+        <w:t>https://192.0.32.7 in the web browser. If your computer has an IPv6 address you can enter the </w:t>
+      </w:r>
+      <w:r>
+        <w:rPr>
+          <w:rFonts w:ascii="Times New Roman" w:eastAsia="Times New Roman" w:hAnsi="Times New Roman" w:cs="Times New Roman"/>
+          <w:color w:val="222222"/>
+          <w:sz w:val="28"/>
+          <w:szCs w:val="28"/>
+        </w:rPr>
+        <w:t>IPv6 address. </w:t>
+      </w:r>
       <w:r>
         <w:rPr>
           <w:rFonts w:ascii="Times New Roman" w:eastAsia="Times New Roman" w:hAnsi="Times New Roman" w:cs="Times New Roman"/>
@@ -1387,9 +1355,85 @@
           <w:szCs w:val="28"/>
           <w:bdr w:val="none" w:sz="0" w:space="0" w:color="auto" w:frame="1"/>
         </w:rPr>
-        <w:t>address</w:t>
-      </w:r>
-      <w:proofErr w:type="gramEnd"/>
+        <w:t>https://[2620:0:2d0:200::7]</w:t>
+      </w:r>
+      <w:r>
+        <w:rPr>
+          <w:rFonts w:ascii="Times New Roman" w:eastAsia="Times New Roman" w:hAnsi="Times New Roman" w:cs="Times New Roman"/>
+          <w:color w:val="222222"/>
+          <w:sz w:val="28"/>
+          <w:szCs w:val="28"/>
+        </w:rPr>
+        <w:t xml:space="preserve"> in the web </w:t>
+      </w:r>
+      <w:proofErr w:type="spellStart"/>
+      <w:r>
+        <w:rPr>
+          <w:rFonts w:ascii="Times New Roman" w:eastAsia="Times New Roman" w:hAnsi="Times New Roman" w:cs="Times New Roman"/>
+          <w:color w:val="222222"/>
+          <w:sz w:val="28"/>
+          <w:szCs w:val="28"/>
+        </w:rPr>
+        <w:t>browserd</w:t>
+      </w:r>
+      <w:proofErr w:type="spellEnd"/>
+      <w:r>
+        <w:rPr>
+          <w:rFonts w:ascii="Times New Roman" w:eastAsia="Times New Roman" w:hAnsi="Times New Roman" w:cs="Times New Roman"/>
+          <w:color w:val="222222"/>
+          <w:sz w:val="28"/>
+          <w:szCs w:val="28"/>
+        </w:rPr>
+        <w:t>.</w:t>
+      </w:r>
+    </w:p>
+    <w:p>
+      <w:pPr>
+        <w:shd w:val="clear" w:color="auto" w:fill="FFFFFF"/>
+        <w:spacing w:after="0" w:line="360" w:lineRule="auto"/>
+        <w:ind w:firstLine="720"/>
+        <w:jc w:val="both"/>
+        <w:textAlignment w:val="baseline"/>
+        <w:rPr>
+          <w:rFonts w:ascii="Times New Roman" w:eastAsia="Times New Roman" w:hAnsi="Times New Roman" w:cs="Times New Roman"/>
+          <w:color w:val="222222"/>
+          <w:sz w:val="28"/>
+          <w:szCs w:val="28"/>
+        </w:rPr>
+      </w:pPr>
+      <w:r>
+        <w:rPr>
+          <w:rFonts w:ascii="Times New Roman" w:eastAsia="Times New Roman" w:hAnsi="Times New Roman" w:cs="Times New Roman"/>
+          <w:color w:val="222222"/>
+          <w:sz w:val="28"/>
+          <w:szCs w:val="28"/>
+        </w:rPr>
+        <w:t>d. Notice that the ICANN home web page is displayed without using DNS.</w:t>
+      </w:r>
+    </w:p>
+    <w:p>
+      <w:pPr>
+        <w:shd w:val="clear" w:color="auto" w:fill="FFFFFF"/>
+        <w:spacing w:after="0" w:line="360" w:lineRule="auto"/>
+        <w:ind w:firstLine="720"/>
+        <w:jc w:val="both"/>
+        <w:textAlignment w:val="baseline"/>
+        <w:rPr>
+          <w:rFonts w:ascii="Times New Roman" w:eastAsia="Times New Roman" w:hAnsi="Times New Roman" w:cs="Times New Roman"/>
+          <w:color w:val="222222"/>
+          <w:sz w:val="28"/>
+          <w:szCs w:val="28"/>
+        </w:rPr>
+      </w:pPr>
+      <w:r>
+        <w:rPr>
+          <w:rFonts w:ascii="Times New Roman" w:eastAsia="Times New Roman" w:hAnsi="Times New Roman" w:cs="Times New Roman"/>
+          <w:color w:val="222222"/>
+          <w:sz w:val="28"/>
+          <w:szCs w:val="28"/>
+        </w:rPr>
+        <w:t>Most humans find it easier to remember words, rather than numbers. If you tell someone to go to </w:t>
+      </w:r>
       <w:r>
         <w:rPr>
           <w:rFonts w:ascii="Times New Roman" w:eastAsia="Times New Roman" w:hAnsi="Times New Roman" w:cs="Times New Roman"/>
@@ -1400,16 +1444,74 @@
           <w:szCs w:val="28"/>
           <w:bdr w:val="none" w:sz="0" w:space="0" w:color="auto" w:frame="1"/>
         </w:rPr>
-        <w:t xml:space="preserve"> you can enter the </w:t>
-      </w:r>
-      <w:r>
-        <w:rPr>
-          <w:rFonts w:ascii="Times New Roman" w:eastAsia="Times New Roman" w:hAnsi="Times New Roman" w:cs="Times New Roman"/>
-          <w:color w:val="222222"/>
-          <w:sz w:val="28"/>
-          <w:szCs w:val="28"/>
-        </w:rPr>
-        <w:t>IPv6 address. </w:t>
+        <w:t>www.icann.org,</w:t>
+      </w:r>
+      <w:r>
+        <w:rPr>
+          <w:rFonts w:ascii="Times New Roman" w:eastAsia="Times New Roman" w:hAnsi="Times New Roman" w:cs="Times New Roman"/>
+          <w:color w:val="222222"/>
+          <w:sz w:val="28"/>
+          <w:szCs w:val="28"/>
+        </w:rPr>
+        <w:t> they can probably remember that. If you told them to go to 192.0.32.7, they would have a difficult time remembering an IP address. Computers process in numbers. DNS is the process of translating words into numbers. Additionally, there is a second translation that takes place. Humans think in Base 10 numbers. Computers process in Base 2 numbers. The Base 10 IP address 192.0.32.7 in Base 2 numbers is 11000000.00000000.00100000.00000111. What happens if you cut and paste these Base 2 numbers into a browser?</w:t>
+      </w:r>
+    </w:p>
+    <w:p>
+      <w:pPr>
+        <w:shd w:val="clear" w:color="auto" w:fill="FFFFFF"/>
+        <w:spacing w:after="0" w:line="360" w:lineRule="auto"/>
+        <w:jc w:val="both"/>
+        <w:textAlignment w:val="baseline"/>
+        <w:rPr>
+          <w:rFonts w:ascii="Times New Roman" w:eastAsia="Times New Roman" w:hAnsi="Times New Roman" w:cs="Times New Roman"/>
+          <w:color w:val="000000" w:themeColor="text1"/>
+          <w:sz w:val="28"/>
+          <w:szCs w:val="28"/>
+        </w:rPr>
+      </w:pPr>
+      <w:r>
+        <w:rPr>
+          <w:rFonts w:ascii="Times New Roman" w:eastAsia="Times New Roman" w:hAnsi="Times New Roman" w:cs="Times New Roman"/>
+          <w:color w:val="000000" w:themeColor="text1"/>
+          <w:sz w:val="28"/>
+          <w:szCs w:val="28"/>
+          <w:bdr w:val="none" w:sz="0" w:space="0" w:color="auto" w:frame="1"/>
+        </w:rPr>
+        <w:t xml:space="preserve">Ans: </w:t>
+      </w:r>
+      <w:r>
+        <w:rPr>
+          <w:rFonts w:ascii="Times New Roman" w:eastAsia="Times New Roman" w:hAnsi="Times New Roman" w:cs="Times New Roman"/>
+          <w:color w:val="000000" w:themeColor="text1"/>
+          <w:sz w:val="28"/>
+          <w:szCs w:val="28"/>
+          <w:bdr w:val="none" w:sz="0" w:space="0" w:color="auto" w:frame="1"/>
+        </w:rPr>
+        <w:t>It does not work because of the binary numbers. As the browser understands base 10 numbers, it does not understand binary numbers.</w:t>
+      </w:r>
+    </w:p>
+    <w:p>
+      <w:pPr>
+        <w:shd w:val="clear" w:color="auto" w:fill="FFFFFF"/>
+        <w:spacing w:after="0" w:line="360" w:lineRule="auto"/>
+        <w:ind w:firstLine="720"/>
+        <w:jc w:val="both"/>
+        <w:textAlignment w:val="baseline"/>
+        <w:rPr>
+          <w:rFonts w:ascii="Times New Roman" w:eastAsia="Times New Roman" w:hAnsi="Times New Roman" w:cs="Times New Roman"/>
+          <w:color w:val="222222"/>
+          <w:sz w:val="28"/>
+          <w:szCs w:val="28"/>
+        </w:rPr>
+      </w:pPr>
+      <w:r>
+        <w:rPr>
+          <w:rFonts w:ascii="Times New Roman" w:eastAsia="Times New Roman" w:hAnsi="Times New Roman" w:cs="Times New Roman"/>
+          <w:color w:val="222222"/>
+          <w:sz w:val="28"/>
+          <w:szCs w:val="28"/>
+        </w:rPr>
+        <w:t>e. At a command prompt, </w:t>
       </w:r>
       <w:r>
         <w:rPr>
@@ -1421,28 +1523,8 @@
           <w:szCs w:val="28"/>
           <w:bdr w:val="none" w:sz="0" w:space="0" w:color="auto" w:frame="1"/>
         </w:rPr>
-        <w:t>https://[2620:0:2d0:200::7]</w:t>
-      </w:r>
-      <w:r>
-        <w:rPr>
-          <w:rFonts w:ascii="Times New Roman" w:eastAsia="Times New Roman" w:hAnsi="Times New Roman" w:cs="Times New Roman"/>
-          <w:color w:val="222222"/>
-          <w:sz w:val="28"/>
-          <w:szCs w:val="28"/>
-        </w:rPr>
-        <w:t xml:space="preserve"> in the web </w:t>
-      </w:r>
-      <w:proofErr w:type="spellStart"/>
-      <w:r>
-        <w:rPr>
-          <w:rFonts w:ascii="Times New Roman" w:eastAsia="Times New Roman" w:hAnsi="Times New Roman" w:cs="Times New Roman"/>
-          <w:color w:val="222222"/>
-          <w:sz w:val="28"/>
-          <w:szCs w:val="28"/>
-        </w:rPr>
-        <w:t>browserd</w:t>
-      </w:r>
-      <w:proofErr w:type="spellEnd"/>
+        <w:t>ping www.cisco.com</w:t>
+      </w:r>
       <w:r>
         <w:rPr>
           <w:rFonts w:ascii="Times New Roman" w:eastAsia="Times New Roman" w:hAnsi="Times New Roman" w:cs="Times New Roman"/>
@@ -1467,39 +1549,6 @@
           <w:szCs w:val="28"/>
         </w:rPr>
       </w:pPr>
-      <w:r>
-        <w:rPr>
-          <w:rFonts w:ascii="Times New Roman" w:eastAsia="Times New Roman" w:hAnsi="Times New Roman" w:cs="Times New Roman"/>
-          <w:color w:val="222222"/>
-          <w:sz w:val="28"/>
-          <w:szCs w:val="28"/>
-        </w:rPr>
-        <w:t>d. Notice that the ICANN home web page is displayed without using DNS.</w:t>
-      </w:r>
-    </w:p>
-    <w:p>
-      <w:pPr>
-        <w:shd w:val="clear" w:color="auto" w:fill="FFFFFF"/>
-        <w:spacing w:after="0" w:line="360" w:lineRule="auto"/>
-        <w:ind w:firstLine="720"/>
-        <w:jc w:val="both"/>
-        <w:textAlignment w:val="baseline"/>
-        <w:rPr>
-          <w:rFonts w:ascii="Times New Roman" w:eastAsia="Times New Roman" w:hAnsi="Times New Roman" w:cs="Times New Roman"/>
-          <w:color w:val="222222"/>
-          <w:sz w:val="28"/>
-          <w:szCs w:val="28"/>
-        </w:rPr>
-      </w:pPr>
-      <w:r>
-        <w:rPr>
-          <w:rFonts w:ascii="Times New Roman" w:eastAsia="Times New Roman" w:hAnsi="Times New Roman" w:cs="Times New Roman"/>
-          <w:color w:val="222222"/>
-          <w:sz w:val="28"/>
-          <w:szCs w:val="28"/>
-        </w:rPr>
-        <w:t>Most humans find it easier to remember words, rather than numbers. If you tell someone to go to </w:t>
-      </w:r>
       <w:r>
         <w:rPr>
           <w:rFonts w:ascii="Times New Roman" w:eastAsia="Times New Roman" w:hAnsi="Times New Roman" w:cs="Times New Roman"/>
@@ -1510,64 +1559,16 @@
           <w:szCs w:val="28"/>
           <w:bdr w:val="none" w:sz="0" w:space="0" w:color="auto" w:frame="1"/>
         </w:rPr>
-        <w:t>www.icann.org,</w:t>
-      </w:r>
-      <w:r>
-        <w:rPr>
-          <w:rFonts w:ascii="Times New Roman" w:eastAsia="Times New Roman" w:hAnsi="Times New Roman" w:cs="Times New Roman"/>
-          <w:color w:val="222222"/>
-          <w:sz w:val="28"/>
-          <w:szCs w:val="28"/>
-        </w:rPr>
-        <w:t> they can probably remember that. If you told them to go to 192.0.32.7, they would have a difficult time remembering an IP address. Computers process in numbers. DNS is the process of translating words into numbers. Additionally, there is a second translation that takes place. Humans think in Base 10 numbers. Computers process in Base 2 numbers. The Base 10 IP address 192.0.32.7 in Base 2 numbers is 11000000.00000000.00100000.00000111. What happens if you cut and paste these Base 2 numbers into a browser?</w:t>
-      </w:r>
-    </w:p>
-    <w:p>
-      <w:pPr>
-        <w:shd w:val="clear" w:color="auto" w:fill="FFFFFF"/>
-        <w:spacing w:after="0" w:line="360" w:lineRule="auto"/>
-        <w:jc w:val="both"/>
-        <w:textAlignment w:val="baseline"/>
-        <w:rPr>
-          <w:rFonts w:ascii="Times New Roman" w:eastAsia="Times New Roman" w:hAnsi="Times New Roman" w:cs="Times New Roman"/>
-          <w:color w:val="000000" w:themeColor="text1"/>
-          <w:sz w:val="28"/>
-          <w:szCs w:val="28"/>
-        </w:rPr>
-      </w:pPr>
-      <w:r>
-        <w:rPr>
-          <w:rFonts w:ascii="Times New Roman" w:eastAsia="Times New Roman" w:hAnsi="Times New Roman" w:cs="Times New Roman"/>
-          <w:color w:val="000000" w:themeColor="text1"/>
-          <w:sz w:val="28"/>
-          <w:szCs w:val="28"/>
-          <w:bdr w:val="none" w:sz="0" w:space="0" w:color="auto" w:frame="1"/>
-        </w:rPr>
-        <w:t>____________________________________________________________________________</w:t>
-      </w:r>
-    </w:p>
-    <w:p>
-      <w:pPr>
-        <w:shd w:val="clear" w:color="auto" w:fill="FFFFFF"/>
-        <w:spacing w:after="0" w:line="360" w:lineRule="auto"/>
-        <w:ind w:firstLine="720"/>
-        <w:jc w:val="both"/>
-        <w:textAlignment w:val="baseline"/>
-        <w:rPr>
-          <w:rFonts w:ascii="Times New Roman" w:eastAsia="Times New Roman" w:hAnsi="Times New Roman" w:cs="Times New Roman"/>
-          <w:color w:val="222222"/>
-          <w:sz w:val="28"/>
-          <w:szCs w:val="28"/>
-        </w:rPr>
-      </w:pPr>
-      <w:r>
-        <w:rPr>
-          <w:rFonts w:ascii="Times New Roman" w:eastAsia="Times New Roman" w:hAnsi="Times New Roman" w:cs="Times New Roman"/>
-          <w:color w:val="222222"/>
-          <w:sz w:val="28"/>
-          <w:szCs w:val="28"/>
-        </w:rPr>
-        <w:t>e. At a command prompt, </w:t>
+        <w:t>Note</w:t>
+      </w:r>
+      <w:r>
+        <w:rPr>
+          <w:rFonts w:ascii="Times New Roman" w:eastAsia="Times New Roman" w:hAnsi="Times New Roman" w:cs="Times New Roman"/>
+          <w:color w:val="222222"/>
+          <w:sz w:val="28"/>
+          <w:szCs w:val="28"/>
+        </w:rPr>
+        <w:t>: If the domain name is resolved to an IPv6 address, use the command </w:t>
       </w:r>
       <w:r>
         <w:rPr>
@@ -1579,63 +1580,6 @@
           <w:szCs w:val="28"/>
           <w:bdr w:val="none" w:sz="0" w:space="0" w:color="auto" w:frame="1"/>
         </w:rPr>
-        <w:t>ping www.cisco.com</w:t>
-      </w:r>
-      <w:r>
-        <w:rPr>
-          <w:rFonts w:ascii="Times New Roman" w:eastAsia="Times New Roman" w:hAnsi="Times New Roman" w:cs="Times New Roman"/>
-          <w:color w:val="222222"/>
-          <w:sz w:val="28"/>
-          <w:szCs w:val="28"/>
-        </w:rPr>
-        <w:t>.</w:t>
-      </w:r>
-    </w:p>
-    <w:p>
-      <w:pPr>
-        <w:shd w:val="clear" w:color="auto" w:fill="FFFFFF"/>
-        <w:spacing w:after="0" w:line="360" w:lineRule="auto"/>
-        <w:ind w:firstLine="720"/>
-        <w:jc w:val="both"/>
-        <w:textAlignment w:val="baseline"/>
-        <w:rPr>
-          <w:rFonts w:ascii="Times New Roman" w:eastAsia="Times New Roman" w:hAnsi="Times New Roman" w:cs="Times New Roman"/>
-          <w:color w:val="222222"/>
-          <w:sz w:val="28"/>
-          <w:szCs w:val="28"/>
-        </w:rPr>
-      </w:pPr>
-      <w:r>
-        <w:rPr>
-          <w:rFonts w:ascii="Times New Roman" w:eastAsia="Times New Roman" w:hAnsi="Times New Roman" w:cs="Times New Roman"/>
-          <w:b/>
-          <w:bCs/>
-          <w:color w:val="222222"/>
-          <w:sz w:val="28"/>
-          <w:szCs w:val="28"/>
-          <w:bdr w:val="none" w:sz="0" w:space="0" w:color="auto" w:frame="1"/>
-        </w:rPr>
-        <w:t>Note</w:t>
-      </w:r>
-      <w:r>
-        <w:rPr>
-          <w:rFonts w:ascii="Times New Roman" w:eastAsia="Times New Roman" w:hAnsi="Times New Roman" w:cs="Times New Roman"/>
-          <w:color w:val="222222"/>
-          <w:sz w:val="28"/>
-          <w:szCs w:val="28"/>
-        </w:rPr>
-        <w:t>: If the domain name is resolved to an IPv6 address, use the command </w:t>
-      </w:r>
-      <w:r>
-        <w:rPr>
-          <w:rFonts w:ascii="Times New Roman" w:eastAsia="Times New Roman" w:hAnsi="Times New Roman" w:cs="Times New Roman"/>
-          <w:b/>
-          <w:bCs/>
-          <w:color w:val="222222"/>
-          <w:sz w:val="28"/>
-          <w:szCs w:val="28"/>
-          <w:bdr w:val="none" w:sz="0" w:space="0" w:color="auto" w:frame="1"/>
-        </w:rPr>
         <w:t>ping -4 www.cisco.com</w:t>
       </w:r>
       <w:r>
@@ -1682,7 +1626,6 @@
           <w:sz w:val="24"/>
           <w:szCs w:val="24"/>
         </w:rPr>
-        <w:lastRenderedPageBreak/>
         <w:t>C:\&gt; ping www.cisco.com</w:t>
       </w:r>
     </w:p>
@@ -1720,256 +1663,136 @@
           <w:sz w:val="24"/>
           <w:szCs w:val="24"/>
         </w:rPr>
-        <w:t>Pinging origin-www.cisco.com [</w:t>
-      </w:r>
-      <w:proofErr w:type="gramStart"/>
-      <w:r>
-        <w:rPr>
-          <w:rFonts w:ascii="Courier New" w:eastAsia="Times New Roman" w:hAnsi="Courier New" w:cs="Courier New"/>
-          <w:color w:val="222222"/>
-          <w:sz w:val="24"/>
-          <w:szCs w:val="24"/>
-        </w:rPr>
-        <w:t>2600:1408:7:1:9300</w:t>
-      </w:r>
-      <w:proofErr w:type="gramEnd"/>
-      <w:r>
-        <w:rPr>
-          <w:rFonts w:ascii="Courier New" w:eastAsia="Times New Roman" w:hAnsi="Courier New" w:cs="Courier New"/>
-          <w:color w:val="222222"/>
-          <w:sz w:val="24"/>
-          <w:szCs w:val="24"/>
-        </w:rPr>
-        <w:t>::90] with 32 bytes of data:</w:t>
-      </w:r>
-    </w:p>
-    <w:p>
-      <w:pPr>
-        <w:shd w:val="clear" w:color="auto" w:fill="FFFFFF"/>
-        <w:spacing w:after="0" w:line="240" w:lineRule="auto"/>
-        <w:jc w:val="both"/>
-        <w:textAlignment w:val="baseline"/>
-        <w:rPr>
-          <w:rFonts w:ascii="Courier New" w:eastAsia="Times New Roman" w:hAnsi="Courier New" w:cs="Courier New"/>
-          <w:color w:val="222222"/>
-          <w:sz w:val="24"/>
-          <w:szCs w:val="24"/>
-        </w:rPr>
-      </w:pPr>
-      <w:r>
-        <w:rPr>
-          <w:rFonts w:ascii="Courier New" w:eastAsia="Times New Roman" w:hAnsi="Courier New" w:cs="Courier New"/>
-          <w:color w:val="222222"/>
-          <w:sz w:val="24"/>
-          <w:szCs w:val="24"/>
-        </w:rPr>
-        <w:t xml:space="preserve">Reply from </w:t>
-      </w:r>
-      <w:proofErr w:type="gramStart"/>
-      <w:r>
-        <w:rPr>
-          <w:rFonts w:ascii="Courier New" w:eastAsia="Times New Roman" w:hAnsi="Courier New" w:cs="Courier New"/>
-          <w:color w:val="222222"/>
-          <w:sz w:val="24"/>
-          <w:szCs w:val="24"/>
-        </w:rPr>
-        <w:t>2600:1408:7:1:9300</w:t>
-      </w:r>
-      <w:proofErr w:type="gramEnd"/>
-      <w:r>
-        <w:rPr>
-          <w:rFonts w:ascii="Courier New" w:eastAsia="Times New Roman" w:hAnsi="Courier New" w:cs="Courier New"/>
-          <w:color w:val="222222"/>
-          <w:sz w:val="24"/>
-          <w:szCs w:val="24"/>
-        </w:rPr>
-        <w:t>::90: time=70ms</w:t>
-      </w:r>
-    </w:p>
-    <w:p>
-      <w:pPr>
-        <w:shd w:val="clear" w:color="auto" w:fill="FFFFFF"/>
-        <w:spacing w:after="0" w:line="240" w:lineRule="auto"/>
-        <w:jc w:val="both"/>
-        <w:textAlignment w:val="baseline"/>
-        <w:rPr>
-          <w:rFonts w:ascii="Courier New" w:eastAsia="Times New Roman" w:hAnsi="Courier New" w:cs="Courier New"/>
-          <w:color w:val="222222"/>
-          <w:sz w:val="24"/>
-          <w:szCs w:val="24"/>
-        </w:rPr>
-      </w:pPr>
-      <w:r>
-        <w:rPr>
-          <w:rFonts w:ascii="Courier New" w:eastAsia="Times New Roman" w:hAnsi="Courier New" w:cs="Courier New"/>
-          <w:color w:val="222222"/>
-          <w:sz w:val="24"/>
-          <w:szCs w:val="24"/>
-        </w:rPr>
-        <w:t xml:space="preserve">Reply from </w:t>
-      </w:r>
-      <w:proofErr w:type="gramStart"/>
-      <w:r>
-        <w:rPr>
-          <w:rFonts w:ascii="Courier New" w:eastAsia="Times New Roman" w:hAnsi="Courier New" w:cs="Courier New"/>
-          <w:color w:val="222222"/>
-          <w:sz w:val="24"/>
-          <w:szCs w:val="24"/>
-        </w:rPr>
-        <w:t>2600:1408:7:1:9300</w:t>
-      </w:r>
-      <w:proofErr w:type="gramEnd"/>
-      <w:r>
-        <w:rPr>
-          <w:rFonts w:ascii="Courier New" w:eastAsia="Times New Roman" w:hAnsi="Courier New" w:cs="Courier New"/>
-          <w:color w:val="222222"/>
-          <w:sz w:val="24"/>
-          <w:szCs w:val="24"/>
-        </w:rPr>
-        <w:t>::90: time=74ms</w:t>
-      </w:r>
-    </w:p>
-    <w:p>
-      <w:pPr>
-        <w:shd w:val="clear" w:color="auto" w:fill="FFFFFF"/>
-        <w:spacing w:after="0" w:line="240" w:lineRule="auto"/>
-        <w:jc w:val="both"/>
-        <w:textAlignment w:val="baseline"/>
-        <w:rPr>
-          <w:rFonts w:ascii="Courier New" w:eastAsia="Times New Roman" w:hAnsi="Courier New" w:cs="Courier New"/>
-          <w:color w:val="222222"/>
-          <w:sz w:val="24"/>
-          <w:szCs w:val="24"/>
-        </w:rPr>
-      </w:pPr>
-      <w:r>
-        <w:rPr>
-          <w:rFonts w:ascii="Courier New" w:eastAsia="Times New Roman" w:hAnsi="Courier New" w:cs="Courier New"/>
-          <w:color w:val="222222"/>
-          <w:sz w:val="24"/>
-          <w:szCs w:val="24"/>
-        </w:rPr>
-        <w:t xml:space="preserve">Reply from </w:t>
-      </w:r>
-      <w:proofErr w:type="gramStart"/>
-      <w:r>
-        <w:rPr>
-          <w:rFonts w:ascii="Courier New" w:eastAsia="Times New Roman" w:hAnsi="Courier New" w:cs="Courier New"/>
-          <w:color w:val="222222"/>
-          <w:sz w:val="24"/>
-          <w:szCs w:val="24"/>
-        </w:rPr>
-        <w:t>2600:1408:7:1:9300</w:t>
-      </w:r>
-      <w:proofErr w:type="gramEnd"/>
-      <w:r>
-        <w:rPr>
-          <w:rFonts w:ascii="Courier New" w:eastAsia="Times New Roman" w:hAnsi="Courier New" w:cs="Courier New"/>
-          <w:color w:val="222222"/>
-          <w:sz w:val="24"/>
-          <w:szCs w:val="24"/>
-        </w:rPr>
-        <w:t>::90: time=72ms</w:t>
-      </w:r>
-    </w:p>
-    <w:p>
-      <w:pPr>
-        <w:shd w:val="clear" w:color="auto" w:fill="FFFFFF"/>
-        <w:spacing w:after="0" w:line="240" w:lineRule="auto"/>
-        <w:jc w:val="both"/>
-        <w:textAlignment w:val="baseline"/>
-        <w:rPr>
-          <w:rFonts w:ascii="Courier New" w:eastAsia="Times New Roman" w:hAnsi="Courier New" w:cs="Courier New"/>
-          <w:color w:val="222222"/>
-          <w:sz w:val="24"/>
-          <w:szCs w:val="24"/>
-        </w:rPr>
-      </w:pPr>
-      <w:r>
-        <w:rPr>
-          <w:rFonts w:ascii="Courier New" w:eastAsia="Times New Roman" w:hAnsi="Courier New" w:cs="Courier New"/>
-          <w:color w:val="222222"/>
-          <w:sz w:val="24"/>
-          <w:szCs w:val="24"/>
-        </w:rPr>
-        <w:t xml:space="preserve">Reply from </w:t>
-      </w:r>
-      <w:proofErr w:type="gramStart"/>
-      <w:r>
-        <w:rPr>
-          <w:rFonts w:ascii="Courier New" w:eastAsia="Times New Roman" w:hAnsi="Courier New" w:cs="Courier New"/>
-          <w:color w:val="222222"/>
-          <w:sz w:val="24"/>
-          <w:szCs w:val="24"/>
-        </w:rPr>
-        <w:t>2600:1408:7:1:9300</w:t>
-      </w:r>
-      <w:proofErr w:type="gramEnd"/>
-      <w:r>
-        <w:rPr>
-          <w:rFonts w:ascii="Courier New" w:eastAsia="Times New Roman" w:hAnsi="Courier New" w:cs="Courier New"/>
-          <w:color w:val="222222"/>
-          <w:sz w:val="24"/>
-          <w:szCs w:val="24"/>
-        </w:rPr>
-        <w:t>::90: time=71ms</w:t>
-      </w:r>
-    </w:p>
-    <w:p>
-      <w:pPr>
-        <w:shd w:val="clear" w:color="auto" w:fill="FFFFFF"/>
-        <w:spacing w:after="0" w:line="240" w:lineRule="auto"/>
-        <w:jc w:val="both"/>
-        <w:textAlignment w:val="baseline"/>
-        <w:rPr>
-          <w:rFonts w:ascii="Courier New" w:eastAsia="Times New Roman" w:hAnsi="Courier New" w:cs="Courier New"/>
-          <w:color w:val="222222"/>
-          <w:sz w:val="24"/>
-          <w:szCs w:val="24"/>
-        </w:rPr>
-      </w:pPr>
-    </w:p>
-    <w:p>
-      <w:pPr>
-        <w:shd w:val="clear" w:color="auto" w:fill="FFFFFF"/>
-        <w:spacing w:after="0" w:line="240" w:lineRule="auto"/>
-        <w:jc w:val="both"/>
-        <w:textAlignment w:val="baseline"/>
-        <w:rPr>
-          <w:rFonts w:ascii="Courier New" w:eastAsia="Times New Roman" w:hAnsi="Courier New" w:cs="Courier New"/>
-          <w:color w:val="222222"/>
-          <w:sz w:val="24"/>
-          <w:szCs w:val="24"/>
-        </w:rPr>
-      </w:pPr>
-      <w:r>
-        <w:rPr>
-          <w:rFonts w:ascii="Courier New" w:eastAsia="Times New Roman" w:hAnsi="Courier New" w:cs="Courier New"/>
-          <w:color w:val="222222"/>
-          <w:sz w:val="24"/>
-          <w:szCs w:val="24"/>
-        </w:rPr>
-        <w:t xml:space="preserve">Ping statistics for </w:t>
-      </w:r>
-      <w:proofErr w:type="gramStart"/>
-      <w:r>
-        <w:rPr>
-          <w:rFonts w:ascii="Courier New" w:eastAsia="Times New Roman" w:hAnsi="Courier New" w:cs="Courier New"/>
-          <w:color w:val="222222"/>
-          <w:sz w:val="24"/>
-          <w:szCs w:val="24"/>
-        </w:rPr>
-        <w:t>2600:1408:7:1:9300</w:t>
-      </w:r>
-      <w:proofErr w:type="gramEnd"/>
-      <w:r>
-        <w:rPr>
-          <w:rFonts w:ascii="Courier New" w:eastAsia="Times New Roman" w:hAnsi="Courier New" w:cs="Courier New"/>
-          <w:color w:val="222222"/>
-          <w:sz w:val="24"/>
-          <w:szCs w:val="24"/>
-        </w:rPr>
-        <w:t>::90:</w:t>
+        <w:t>Pinging origin-www.cisco.com [2600:1408:7:1:9300::90] with 32 bytes of data:</w:t>
+      </w:r>
+    </w:p>
+    <w:p>
+      <w:pPr>
+        <w:shd w:val="clear" w:color="auto" w:fill="FFFFFF"/>
+        <w:spacing w:after="0" w:line="240" w:lineRule="auto"/>
+        <w:jc w:val="both"/>
+        <w:textAlignment w:val="baseline"/>
+        <w:rPr>
+          <w:rFonts w:ascii="Courier New" w:eastAsia="Times New Roman" w:hAnsi="Courier New" w:cs="Courier New"/>
+          <w:color w:val="222222"/>
+          <w:sz w:val="24"/>
+          <w:szCs w:val="24"/>
+        </w:rPr>
+      </w:pPr>
+      <w:r>
+        <w:rPr>
+          <w:rFonts w:ascii="Courier New" w:eastAsia="Times New Roman" w:hAnsi="Courier New" w:cs="Courier New"/>
+          <w:color w:val="222222"/>
+          <w:sz w:val="24"/>
+          <w:szCs w:val="24"/>
+        </w:rPr>
+        <w:t>Reply from 2600:1408:7:1:9300::90: time=70ms</w:t>
+      </w:r>
+    </w:p>
+    <w:p>
+      <w:pPr>
+        <w:shd w:val="clear" w:color="auto" w:fill="FFFFFF"/>
+        <w:spacing w:after="0" w:line="240" w:lineRule="auto"/>
+        <w:jc w:val="both"/>
+        <w:textAlignment w:val="baseline"/>
+        <w:rPr>
+          <w:rFonts w:ascii="Courier New" w:eastAsia="Times New Roman" w:hAnsi="Courier New" w:cs="Courier New"/>
+          <w:color w:val="222222"/>
+          <w:sz w:val="24"/>
+          <w:szCs w:val="24"/>
+        </w:rPr>
+      </w:pPr>
+      <w:r>
+        <w:rPr>
+          <w:rFonts w:ascii="Courier New" w:eastAsia="Times New Roman" w:hAnsi="Courier New" w:cs="Courier New"/>
+          <w:color w:val="222222"/>
+          <w:sz w:val="24"/>
+          <w:szCs w:val="24"/>
+        </w:rPr>
+        <w:t>Reply from 2600:1408:7:1:9300::90: time=74ms</w:t>
+      </w:r>
+    </w:p>
+    <w:p>
+      <w:pPr>
+        <w:shd w:val="clear" w:color="auto" w:fill="FFFFFF"/>
+        <w:spacing w:after="0" w:line="240" w:lineRule="auto"/>
+        <w:jc w:val="both"/>
+        <w:textAlignment w:val="baseline"/>
+        <w:rPr>
+          <w:rFonts w:ascii="Courier New" w:eastAsia="Times New Roman" w:hAnsi="Courier New" w:cs="Courier New"/>
+          <w:color w:val="222222"/>
+          <w:sz w:val="24"/>
+          <w:szCs w:val="24"/>
+        </w:rPr>
+      </w:pPr>
+      <w:r>
+        <w:rPr>
+          <w:rFonts w:ascii="Courier New" w:eastAsia="Times New Roman" w:hAnsi="Courier New" w:cs="Courier New"/>
+          <w:color w:val="222222"/>
+          <w:sz w:val="24"/>
+          <w:szCs w:val="24"/>
+        </w:rPr>
+        <w:t>Reply from 2600:1408:7:1:9300::90: time=72ms</w:t>
+      </w:r>
+    </w:p>
+    <w:p>
+      <w:pPr>
+        <w:shd w:val="clear" w:color="auto" w:fill="FFFFFF"/>
+        <w:spacing w:after="0" w:line="240" w:lineRule="auto"/>
+        <w:jc w:val="both"/>
+        <w:textAlignment w:val="baseline"/>
+        <w:rPr>
+          <w:rFonts w:ascii="Courier New" w:eastAsia="Times New Roman" w:hAnsi="Courier New" w:cs="Courier New"/>
+          <w:color w:val="222222"/>
+          <w:sz w:val="24"/>
+          <w:szCs w:val="24"/>
+        </w:rPr>
+      </w:pPr>
+      <w:r>
+        <w:rPr>
+          <w:rFonts w:ascii="Courier New" w:eastAsia="Times New Roman" w:hAnsi="Courier New" w:cs="Courier New"/>
+          <w:color w:val="222222"/>
+          <w:sz w:val="24"/>
+          <w:szCs w:val="24"/>
+        </w:rPr>
+        <w:t>Reply from 2600:1408:7:1:9300::90: time=71ms</w:t>
+      </w:r>
+    </w:p>
+    <w:p>
+      <w:pPr>
+        <w:shd w:val="clear" w:color="auto" w:fill="FFFFFF"/>
+        <w:spacing w:after="0" w:line="240" w:lineRule="auto"/>
+        <w:jc w:val="both"/>
+        <w:textAlignment w:val="baseline"/>
+        <w:rPr>
+          <w:rFonts w:ascii="Courier New" w:eastAsia="Times New Roman" w:hAnsi="Courier New" w:cs="Courier New"/>
+          <w:color w:val="222222"/>
+          <w:sz w:val="24"/>
+          <w:szCs w:val="24"/>
+        </w:rPr>
+      </w:pPr>
+    </w:p>
+    <w:p>
+      <w:pPr>
+        <w:shd w:val="clear" w:color="auto" w:fill="FFFFFF"/>
+        <w:spacing w:after="0" w:line="240" w:lineRule="auto"/>
+        <w:jc w:val="both"/>
+        <w:textAlignment w:val="baseline"/>
+        <w:rPr>
+          <w:rFonts w:ascii="Courier New" w:eastAsia="Times New Roman" w:hAnsi="Courier New" w:cs="Courier New"/>
+          <w:color w:val="222222"/>
+          <w:sz w:val="24"/>
+          <w:szCs w:val="24"/>
+        </w:rPr>
+      </w:pPr>
+      <w:r>
+        <w:rPr>
+          <w:rFonts w:ascii="Courier New" w:eastAsia="Times New Roman" w:hAnsi="Courier New" w:cs="Courier New"/>
+          <w:color w:val="222222"/>
+          <w:sz w:val="24"/>
+          <w:szCs w:val="24"/>
+        </w:rPr>
+        <w:t>Ping statistics for 2600:1408:7:1:9300::90:</w:t>
       </w:r>
     </w:p>
     <w:p>
@@ -2015,27 +1838,7 @@
           <w:sz w:val="24"/>
           <w:szCs w:val="24"/>
         </w:rPr>
-        <w:t xml:space="preserve">Approximate </w:t>
-      </w:r>
-      <w:proofErr w:type="gramStart"/>
-      <w:r>
-        <w:rPr>
-          <w:rFonts w:ascii="Courier New" w:eastAsia="Times New Roman" w:hAnsi="Courier New" w:cs="Courier New"/>
-          <w:color w:val="222222"/>
-          <w:sz w:val="24"/>
-          <w:szCs w:val="24"/>
-        </w:rPr>
-        <w:t>round trip</w:t>
-      </w:r>
-      <w:proofErr w:type="gramEnd"/>
-      <w:r>
-        <w:rPr>
-          <w:rFonts w:ascii="Courier New" w:eastAsia="Times New Roman" w:hAnsi="Courier New" w:cs="Courier New"/>
-          <w:color w:val="222222"/>
-          <w:sz w:val="24"/>
-          <w:szCs w:val="24"/>
-        </w:rPr>
-        <w:t xml:space="preserve"> times in milli-seconds:</w:t>
+        <w:t>Approximate round trip times in milli-seconds:</w:t>
       </w:r>
     </w:p>
     <w:p>
@@ -2293,27 +2096,7 @@
           <w:sz w:val="24"/>
           <w:szCs w:val="24"/>
         </w:rPr>
-        <w:t xml:space="preserve">Approximate </w:t>
-      </w:r>
-      <w:proofErr w:type="gramStart"/>
-      <w:r>
-        <w:rPr>
-          <w:rFonts w:ascii="Courier New" w:eastAsia="Times New Roman" w:hAnsi="Courier New" w:cs="Courier New"/>
-          <w:color w:val="222222"/>
-          <w:sz w:val="24"/>
-          <w:szCs w:val="24"/>
-        </w:rPr>
-        <w:t>round trip</w:t>
-      </w:r>
-      <w:proofErr w:type="gramEnd"/>
-      <w:r>
-        <w:rPr>
-          <w:rFonts w:ascii="Courier New" w:eastAsia="Times New Roman" w:hAnsi="Courier New" w:cs="Courier New"/>
-          <w:color w:val="222222"/>
-          <w:sz w:val="24"/>
-          <w:szCs w:val="24"/>
-        </w:rPr>
-        <w:t xml:space="preserve"> times in milli-seconds:</w:t>
+        <w:t>Approximate round trip times in milli-seconds:</w:t>
       </w:r>
     </w:p>
     <w:p>
@@ -2396,7 +2179,79 @@
           <w:szCs w:val="28"/>
           <w:bdr w:val="none" w:sz="0" w:space="0" w:color="auto" w:frame="1"/>
         </w:rPr>
-        <w:t>____________________________________________________________________________</w:t>
+        <w:t xml:space="preserve">Ans: No my answer is different because of the difference in my geographic location. </w:t>
+      </w:r>
+      <w:r>
+        <w:rPr>
+          <w:rFonts w:ascii="Times New Roman" w:eastAsia="Times New Roman" w:hAnsi="Times New Roman" w:cs="Times New Roman"/>
+          <w:color w:val="000000" w:themeColor="text1"/>
+          <w:sz w:val="28"/>
+          <w:szCs w:val="28"/>
+          <w:bdr w:val="none" w:sz="0" w:space="0" w:color="auto" w:frame="1"/>
+        </w:rPr>
+        <w:t xml:space="preserve">Cisco is using many minor servers. </w:t>
+      </w:r>
+      <w:r>
+        <w:rPr>
+          <w:rFonts w:ascii="Times New Roman" w:hAnsi="Times New Roman" w:cs="Times New Roman"/>
+          <w:sz w:val="28"/>
+          <w:szCs w:val="28"/>
+        </w:rPr>
+        <w:t xml:space="preserve">This means that Cisco uploads the exact </w:t>
+      </w:r>
+      <w:proofErr w:type="spellStart"/>
+      <w:r>
+        <w:rPr>
+          <w:rFonts w:ascii="Times New Roman" w:hAnsi="Times New Roman" w:cs="Times New Roman"/>
+          <w:sz w:val="28"/>
+          <w:szCs w:val="28"/>
+        </w:rPr>
+        <w:t>samecontent</w:t>
+      </w:r>
+      <w:proofErr w:type="spellEnd"/>
+      <w:r>
+        <w:rPr>
+          <w:rFonts w:ascii="Times New Roman" w:hAnsi="Times New Roman" w:cs="Times New Roman"/>
+          <w:sz w:val="28"/>
+          <w:szCs w:val="28"/>
+        </w:rPr>
+        <w:t xml:space="preserve"> to geographically diverse (spread out all over the world) servers. </w:t>
+      </w:r>
+      <w:proofErr w:type="spellStart"/>
+      <w:r>
+        <w:rPr>
+          <w:rFonts w:ascii="Times New Roman" w:hAnsi="Times New Roman" w:cs="Times New Roman"/>
+          <w:sz w:val="28"/>
+          <w:szCs w:val="28"/>
+        </w:rPr>
+        <w:t>Whensomeone</w:t>
+      </w:r>
+      <w:proofErr w:type="spellEnd"/>
+      <w:r>
+        <w:rPr>
+          <w:rFonts w:ascii="Times New Roman" w:hAnsi="Times New Roman" w:cs="Times New Roman"/>
+          <w:sz w:val="28"/>
+          <w:szCs w:val="28"/>
+        </w:rPr>
+        <w:t xml:space="preserve"> tries to reach www.cisco.com, the traffic directed to the closest </w:t>
+      </w:r>
+      <w:proofErr w:type="spellStart"/>
+      <w:r>
+        <w:rPr>
+          <w:rFonts w:ascii="Times New Roman" w:hAnsi="Times New Roman" w:cs="Times New Roman"/>
+          <w:sz w:val="28"/>
+          <w:szCs w:val="28"/>
+        </w:rPr>
+        <w:t>mirrorserver</w:t>
+      </w:r>
+      <w:proofErr w:type="spellEnd"/>
+      <w:r>
+        <w:rPr>
+          <w:rFonts w:ascii="Times New Roman" w:hAnsi="Times New Roman" w:cs="Times New Roman"/>
+          <w:sz w:val="28"/>
+          <w:szCs w:val="28"/>
+        </w:rPr>
+        <w:t>.</w:t>
       </w:r>
     </w:p>
     <w:p>
@@ -2443,7 +2298,63 @@
           <w:szCs w:val="28"/>
           <w:bdr w:val="none" w:sz="0" w:space="0" w:color="auto" w:frame="1"/>
         </w:rPr>
-        <w:t>____________________________________________________________________________</w:t>
+        <w:t xml:space="preserve">Ans: No it said invalid URL. </w:t>
+      </w:r>
+      <w:r>
+        <w:rPr>
+          <w:rFonts w:ascii="Times New Roman" w:hAnsi="Times New Roman" w:cs="Times New Roman"/>
+          <w:sz w:val="28"/>
+          <w:szCs w:val="28"/>
+        </w:rPr>
+        <w:t>Some web servers are configured to accept IP</w:t>
+      </w:r>
+      <w:r>
+        <w:rPr>
+          <w:rFonts w:ascii="Times New Roman" w:hAnsi="Times New Roman" w:cs="Times New Roman"/>
+          <w:sz w:val="28"/>
+          <w:szCs w:val="28"/>
+        </w:rPr>
+        <w:t xml:space="preserve"> </w:t>
+      </w:r>
+      <w:r>
+        <w:rPr>
+          <w:rFonts w:ascii="Times New Roman" w:hAnsi="Times New Roman" w:cs="Times New Roman"/>
+          <w:sz w:val="28"/>
+          <w:szCs w:val="28"/>
+        </w:rPr>
+        <w:t>address sent from a browser; some are no</w:t>
+      </w:r>
+      <w:r>
+        <w:rPr>
+          <w:rFonts w:ascii="Times New Roman" w:hAnsi="Times New Roman" w:cs="Times New Roman"/>
+          <w:sz w:val="28"/>
+          <w:szCs w:val="28"/>
+        </w:rPr>
+        <w:t xml:space="preserve">t or </w:t>
+      </w:r>
+      <w:r>
+        <w:rPr>
+          <w:rFonts w:ascii="Times New Roman" w:hAnsi="Times New Roman" w:cs="Times New Roman"/>
+          <w:sz w:val="28"/>
+          <w:szCs w:val="28"/>
+        </w:rPr>
+        <w:t xml:space="preserve">It may be a firewall rule in </w:t>
+      </w:r>
+      <w:r>
+        <w:rPr>
+          <w:rFonts w:ascii="Times New Roman" w:hAnsi="Times New Roman" w:cs="Times New Roman"/>
+          <w:sz w:val="28"/>
+          <w:szCs w:val="28"/>
+        </w:rPr>
+        <w:t>the Cisco</w:t>
+      </w:r>
+      <w:r>
+        <w:rPr>
+          <w:rFonts w:ascii="Times New Roman" w:hAnsi="Times New Roman" w:cs="Times New Roman"/>
+          <w:sz w:val="28"/>
+          <w:szCs w:val="28"/>
+        </w:rPr>
+        <w:t xml:space="preserve"> security system that prohibited an IP address being sent via a browser.</w:t>
       </w:r>
     </w:p>
     <w:p>
@@ -2708,6 +2619,7 @@
           <w:sz w:val="24"/>
           <w:szCs w:val="24"/>
         </w:rPr>
+        <w:lastRenderedPageBreak/>
         <w:t>&gt;</w:t>
       </w:r>
     </w:p>
@@ -2770,8 +2682,20 @@
           <w:szCs w:val="28"/>
           <w:bdr w:val="none" w:sz="0" w:space="0" w:color="auto" w:frame="1"/>
         </w:rPr>
-        <w:t>____________________________________________________________________________</w:t>
-      </w:r>
+        <w:t>Ans: UCA-NAR-</w:t>
+      </w:r>
+      <w:proofErr w:type="spellStart"/>
+      <w:r>
+        <w:rPr>
+          <w:rFonts w:ascii="Times New Roman" w:eastAsia="Times New Roman" w:hAnsi="Times New Roman" w:cs="Times New Roman"/>
+          <w:color w:val="000000" w:themeColor="text1"/>
+          <w:sz w:val="28"/>
+          <w:szCs w:val="28"/>
+          <w:bdr w:val="none" w:sz="0" w:space="0" w:color="auto" w:frame="1"/>
+        </w:rPr>
+        <w:t>DC.UCA.corp</w:t>
+      </w:r>
+      <w:proofErr w:type="spellEnd"/>
     </w:p>
     <w:p>
       <w:pPr>
@@ -2859,18 +2783,7 @@
           <w:sz w:val="28"/>
           <w:szCs w:val="28"/>
         </w:rPr>
-        <w:lastRenderedPageBreak/>
-        <w:t xml:space="preserve">At the prompt, </w:t>
-      </w:r>
-      <w:proofErr w:type="gramStart"/>
-      <w:r>
-        <w:rPr>
-          <w:rFonts w:ascii="Times New Roman" w:eastAsia="Times New Roman" w:hAnsi="Times New Roman" w:cs="Times New Roman"/>
-          <w:color w:val="222222"/>
-          <w:sz w:val="28"/>
-          <w:szCs w:val="28"/>
-        </w:rPr>
-        <w:t>type </w:t>
+        <w:t>At the prompt, type </w:t>
       </w:r>
       <w:r>
         <w:rPr>
@@ -2884,7 +2797,6 @@
         </w:rPr>
         <w:t>?</w:t>
       </w:r>
-      <w:proofErr w:type="gramEnd"/>
       <w:r>
         <w:rPr>
           <w:rFonts w:ascii="Times New Roman" w:eastAsia="Times New Roman" w:hAnsi="Times New Roman" w:cs="Times New Roman"/>
@@ -3137,70 +3049,30 @@
           <w:sz w:val="24"/>
           <w:szCs w:val="24"/>
         </w:rPr>
-        <w:t xml:space="preserve">Addresses:  </w:t>
-      </w:r>
-      <w:proofErr w:type="gramStart"/>
-      <w:r>
-        <w:rPr>
-          <w:rFonts w:ascii="Courier New" w:eastAsia="Times New Roman" w:hAnsi="Courier New" w:cs="Courier New"/>
-          <w:color w:val="222222"/>
-          <w:sz w:val="24"/>
-          <w:szCs w:val="24"/>
-        </w:rPr>
-        <w:t>2600:1404:a</w:t>
-      </w:r>
-      <w:proofErr w:type="gramEnd"/>
-      <w:r>
-        <w:rPr>
-          <w:rFonts w:ascii="Courier New" w:eastAsia="Times New Roman" w:hAnsi="Courier New" w:cs="Courier New"/>
-          <w:color w:val="222222"/>
-          <w:sz w:val="24"/>
-          <w:szCs w:val="24"/>
-        </w:rPr>
-        <w:t>:395::b33</w:t>
-      </w:r>
-    </w:p>
-    <w:p>
-      <w:pPr>
-        <w:shd w:val="clear" w:color="auto" w:fill="FFFFFF"/>
-        <w:spacing w:after="0" w:line="240" w:lineRule="auto"/>
-        <w:jc w:val="both"/>
-        <w:textAlignment w:val="baseline"/>
-        <w:rPr>
-          <w:rFonts w:ascii="Courier New" w:eastAsia="Times New Roman" w:hAnsi="Courier New" w:cs="Courier New"/>
-          <w:color w:val="222222"/>
-          <w:sz w:val="24"/>
-          <w:szCs w:val="24"/>
-        </w:rPr>
-      </w:pPr>
-      <w:r>
-        <w:rPr>
-          <w:rFonts w:ascii="Courier New" w:eastAsia="Times New Roman" w:hAnsi="Courier New" w:cs="Courier New"/>
-          <w:color w:val="222222"/>
-          <w:sz w:val="24"/>
-          <w:szCs w:val="24"/>
-        </w:rPr>
-        <w:t xml:space="preserve">          </w:t>
-      </w:r>
-      <w:proofErr w:type="gramStart"/>
-      <w:r>
-        <w:rPr>
-          <w:rFonts w:ascii="Courier New" w:eastAsia="Times New Roman" w:hAnsi="Courier New" w:cs="Courier New"/>
-          <w:color w:val="222222"/>
-          <w:sz w:val="24"/>
-          <w:szCs w:val="24"/>
-        </w:rPr>
-        <w:t>2600:1404:a</w:t>
-      </w:r>
-      <w:proofErr w:type="gramEnd"/>
-      <w:r>
-        <w:rPr>
-          <w:rFonts w:ascii="Courier New" w:eastAsia="Times New Roman" w:hAnsi="Courier New" w:cs="Courier New"/>
-          <w:color w:val="222222"/>
-          <w:sz w:val="24"/>
-          <w:szCs w:val="24"/>
-        </w:rPr>
-        <w:t>:38e:::b33</w:t>
+        <w:t>Addresses:  2600:1404:a:395::b33</w:t>
+      </w:r>
+    </w:p>
+    <w:p>
+      <w:pPr>
+        <w:shd w:val="clear" w:color="auto" w:fill="FFFFFF"/>
+        <w:spacing w:after="0" w:line="240" w:lineRule="auto"/>
+        <w:jc w:val="both"/>
+        <w:textAlignment w:val="baseline"/>
+        <w:rPr>
+          <w:rFonts w:ascii="Courier New" w:eastAsia="Times New Roman" w:hAnsi="Courier New" w:cs="Courier New"/>
+          <w:color w:val="222222"/>
+          <w:sz w:val="24"/>
+          <w:szCs w:val="24"/>
+        </w:rPr>
+      </w:pPr>
+      <w:r>
+        <w:rPr>
+          <w:rFonts w:ascii="Courier New" w:eastAsia="Times New Roman" w:hAnsi="Courier New" w:cs="Courier New"/>
+          <w:color w:val="222222"/>
+          <w:sz w:val="24"/>
+          <w:szCs w:val="24"/>
+        </w:rPr>
+        <w:t xml:space="preserve">          2600:1404:a:38e:::b33</w:t>
       </w:r>
     </w:p>
     <w:p>
@@ -3377,7 +3249,7 @@
           <w:szCs w:val="28"/>
           <w:bdr w:val="none" w:sz="0" w:space="0" w:color="auto" w:frame="1"/>
         </w:rPr>
-        <w:t>____________________________________________________________________________</w:t>
+        <w:t>Ans: 104.66.125.154</w:t>
       </w:r>
     </w:p>
     <w:p>
@@ -3481,7 +3353,29 @@
           <w:szCs w:val="28"/>
           <w:bdr w:val="none" w:sz="0" w:space="0" w:color="auto" w:frame="1"/>
         </w:rPr>
-        <w:t>____________________________________________________________________________</w:t>
+        <w:t xml:space="preserve">Ans: No it is different, because cisco uses different servers having different </w:t>
+      </w:r>
+      <w:proofErr w:type="spellStart"/>
+      <w:r>
+        <w:rPr>
+          <w:rFonts w:ascii="Times New Roman" w:eastAsia="Times New Roman" w:hAnsi="Times New Roman" w:cs="Times New Roman"/>
+          <w:color w:val="000000" w:themeColor="text1"/>
+          <w:sz w:val="28"/>
+          <w:szCs w:val="28"/>
+          <w:bdr w:val="none" w:sz="0" w:space="0" w:color="auto" w:frame="1"/>
+        </w:rPr>
+        <w:t>ip</w:t>
+      </w:r>
+      <w:proofErr w:type="spellEnd"/>
+      <w:r>
+        <w:rPr>
+          <w:rFonts w:ascii="Times New Roman" w:eastAsia="Times New Roman" w:hAnsi="Times New Roman" w:cs="Times New Roman"/>
+          <w:color w:val="000000" w:themeColor="text1"/>
+          <w:sz w:val="28"/>
+          <w:szCs w:val="28"/>
+          <w:bdr w:val="none" w:sz="0" w:space="0" w:color="auto" w:frame="1"/>
+        </w:rPr>
+        <w:t xml:space="preserve"> addresses.</w:t>
       </w:r>
     </w:p>
     <w:p>
@@ -3505,27 +3399,7 @@
           <w:sz w:val="28"/>
           <w:szCs w:val="28"/>
         </w:rPr>
-        <w:t>Under addresses, in addition to the 172.230.155.162 IP address, there are the following numbers: 2600:</w:t>
-      </w:r>
-      <w:proofErr w:type="gramStart"/>
-      <w:r>
-        <w:rPr>
-          <w:rFonts w:ascii="Times New Roman" w:eastAsia="Times New Roman" w:hAnsi="Times New Roman" w:cs="Times New Roman"/>
-          <w:color w:val="222222"/>
-          <w:sz w:val="28"/>
-          <w:szCs w:val="28"/>
-        </w:rPr>
-        <w:t>1404:a</w:t>
-      </w:r>
-      <w:proofErr w:type="gramEnd"/>
-      <w:r>
-        <w:rPr>
-          <w:rFonts w:ascii="Times New Roman" w:eastAsia="Times New Roman" w:hAnsi="Times New Roman" w:cs="Times New Roman"/>
-          <w:color w:val="222222"/>
-          <w:sz w:val="28"/>
-          <w:szCs w:val="28"/>
-        </w:rPr>
-        <w:t>:395::b33 and 2600:1404:a:38e:::b33. What are these?</w:t>
+        <w:t>Under addresses, in addition to the 172.230.155.162 IP address, there are the following numbers: 2600:1404:a:395::b33 and 2600:1404:a:38e:::b33. What are these?</w:t>
       </w:r>
     </w:p>
     <w:p>
@@ -3549,7 +3423,17 @@
           <w:szCs w:val="28"/>
           <w:bdr w:val="none" w:sz="0" w:space="0" w:color="auto" w:frame="1"/>
         </w:rPr>
-        <w:t>____________________________________________________________________________</w:t>
+        <w:t xml:space="preserve">Ans: I think they are </w:t>
+      </w:r>
+      <w:r>
+        <w:rPr>
+          <w:rFonts w:ascii="Times New Roman" w:eastAsia="Times New Roman" w:hAnsi="Times New Roman" w:cs="Times New Roman"/>
+          <w:color w:val="000000" w:themeColor="text1"/>
+          <w:sz w:val="28"/>
+          <w:szCs w:val="28"/>
+          <w:bdr w:val="none" w:sz="0" w:space="0" w:color="auto" w:frame="1"/>
+        </w:rPr>
+        <w:t>IPV6 addresses.</w:t>
       </w:r>
     </w:p>
     <w:p>
@@ -3814,6 +3698,7 @@
           <w:sz w:val="28"/>
           <w:szCs w:val="28"/>
         </w:rPr>
+        <w:lastRenderedPageBreak/>
         <w:t>You can use the </w:t>
       </w:r>
       <w:proofErr w:type="spellStart"/>
@@ -3910,6 +3795,7 @@
           <w:color w:val="000000" w:themeColor="text1"/>
           <w:sz w:val="28"/>
           <w:szCs w:val="28"/>
+          <w:bdr w:val="none" w:sz="0" w:space="0" w:color="auto" w:frame="1"/>
         </w:rPr>
       </w:pPr>
       <w:r>
@@ -3920,7 +3806,241 @@
           <w:szCs w:val="28"/>
           <w:bdr w:val="none" w:sz="0" w:space="0" w:color="auto" w:frame="1"/>
         </w:rPr>
-        <w:t>____________________________________________________________________________</w:t>
+        <w:t xml:space="preserve">Ans: </w:t>
+      </w:r>
+      <w:r>
+        <w:rPr>
+          <w:rFonts w:ascii="Times New Roman" w:eastAsia="Times New Roman" w:hAnsi="Times New Roman" w:cs="Times New Roman"/>
+          <w:color w:val="000000" w:themeColor="text1"/>
+          <w:sz w:val="28"/>
+          <w:szCs w:val="28"/>
+          <w:bdr w:val="none" w:sz="0" w:space="0" w:color="auto" w:frame="1"/>
+        </w:rPr>
+        <w:t>2a00:1450:4010:c01::6a</w:t>
+      </w:r>
+    </w:p>
+    <w:p>
+      <w:pPr>
+        <w:shd w:val="clear" w:color="auto" w:fill="FFFFFF"/>
+        <w:spacing w:after="0" w:line="360" w:lineRule="auto"/>
+        <w:jc w:val="both"/>
+        <w:textAlignment w:val="baseline"/>
+        <w:rPr>
+          <w:rFonts w:ascii="Times New Roman" w:eastAsia="Times New Roman" w:hAnsi="Times New Roman" w:cs="Times New Roman"/>
+          <w:color w:val="000000" w:themeColor="text1"/>
+          <w:sz w:val="28"/>
+          <w:szCs w:val="28"/>
+          <w:bdr w:val="none" w:sz="0" w:space="0" w:color="auto" w:frame="1"/>
+        </w:rPr>
+      </w:pPr>
+      <w:r>
+        <w:rPr>
+          <w:rFonts w:ascii="Times New Roman" w:eastAsia="Times New Roman" w:hAnsi="Times New Roman" w:cs="Times New Roman"/>
+          <w:color w:val="000000" w:themeColor="text1"/>
+          <w:sz w:val="28"/>
+          <w:szCs w:val="28"/>
+          <w:bdr w:val="none" w:sz="0" w:space="0" w:color="auto" w:frame="1"/>
+        </w:rPr>
+        <w:t xml:space="preserve">          2a00:1450:4010:c01::93</w:t>
+      </w:r>
+    </w:p>
+    <w:p>
+      <w:pPr>
+        <w:shd w:val="clear" w:color="auto" w:fill="FFFFFF"/>
+        <w:spacing w:after="0" w:line="360" w:lineRule="auto"/>
+        <w:jc w:val="both"/>
+        <w:textAlignment w:val="baseline"/>
+        <w:rPr>
+          <w:rFonts w:ascii="Times New Roman" w:eastAsia="Times New Roman" w:hAnsi="Times New Roman" w:cs="Times New Roman"/>
+          <w:color w:val="000000" w:themeColor="text1"/>
+          <w:sz w:val="28"/>
+          <w:szCs w:val="28"/>
+          <w:bdr w:val="none" w:sz="0" w:space="0" w:color="auto" w:frame="1"/>
+        </w:rPr>
+      </w:pPr>
+      <w:r>
+        <w:rPr>
+          <w:rFonts w:ascii="Times New Roman" w:eastAsia="Times New Roman" w:hAnsi="Times New Roman" w:cs="Times New Roman"/>
+          <w:color w:val="000000" w:themeColor="text1"/>
+          <w:sz w:val="28"/>
+          <w:szCs w:val="28"/>
+          <w:bdr w:val="none" w:sz="0" w:space="0" w:color="auto" w:frame="1"/>
+        </w:rPr>
+        <w:t xml:space="preserve">          2a00:1450:4010:c01::63</w:t>
+      </w:r>
+    </w:p>
+    <w:p>
+      <w:pPr>
+        <w:shd w:val="clear" w:color="auto" w:fill="FFFFFF"/>
+        <w:spacing w:after="0" w:line="360" w:lineRule="auto"/>
+        <w:jc w:val="both"/>
+        <w:textAlignment w:val="baseline"/>
+        <w:rPr>
+          <w:rFonts w:ascii="Times New Roman" w:eastAsia="Times New Roman" w:hAnsi="Times New Roman" w:cs="Times New Roman"/>
+          <w:color w:val="000000" w:themeColor="text1"/>
+          <w:sz w:val="28"/>
+          <w:szCs w:val="28"/>
+          <w:bdr w:val="none" w:sz="0" w:space="0" w:color="auto" w:frame="1"/>
+        </w:rPr>
+      </w:pPr>
+      <w:r>
+        <w:rPr>
+          <w:rFonts w:ascii="Times New Roman" w:eastAsia="Times New Roman" w:hAnsi="Times New Roman" w:cs="Times New Roman"/>
+          <w:color w:val="000000" w:themeColor="text1"/>
+          <w:sz w:val="28"/>
+          <w:szCs w:val="28"/>
+          <w:bdr w:val="none" w:sz="0" w:space="0" w:color="auto" w:frame="1"/>
+        </w:rPr>
+        <w:t xml:space="preserve">          2a00:1450:4010:c01::68</w:t>
+      </w:r>
+    </w:p>
+    <w:p>
+      <w:pPr>
+        <w:shd w:val="clear" w:color="auto" w:fill="FFFFFF"/>
+        <w:spacing w:after="0" w:line="360" w:lineRule="auto"/>
+        <w:jc w:val="both"/>
+        <w:textAlignment w:val="baseline"/>
+        <w:rPr>
+          <w:rFonts w:ascii="Times New Roman" w:eastAsia="Times New Roman" w:hAnsi="Times New Roman" w:cs="Times New Roman"/>
+          <w:color w:val="000000" w:themeColor="text1"/>
+          <w:sz w:val="28"/>
+          <w:szCs w:val="28"/>
+          <w:bdr w:val="none" w:sz="0" w:space="0" w:color="auto" w:frame="1"/>
+        </w:rPr>
+      </w:pPr>
+      <w:r>
+        <w:rPr>
+          <w:rFonts w:ascii="Times New Roman" w:eastAsia="Times New Roman" w:hAnsi="Times New Roman" w:cs="Times New Roman"/>
+          <w:color w:val="000000" w:themeColor="text1"/>
+          <w:sz w:val="28"/>
+          <w:szCs w:val="28"/>
+          <w:bdr w:val="none" w:sz="0" w:space="0" w:color="auto" w:frame="1"/>
+        </w:rPr>
+        <w:t xml:space="preserve">          74.125.205.104</w:t>
+      </w:r>
+    </w:p>
+    <w:p>
+      <w:pPr>
+        <w:shd w:val="clear" w:color="auto" w:fill="FFFFFF"/>
+        <w:spacing w:after="0" w:line="360" w:lineRule="auto"/>
+        <w:jc w:val="both"/>
+        <w:textAlignment w:val="baseline"/>
+        <w:rPr>
+          <w:rFonts w:ascii="Times New Roman" w:eastAsia="Times New Roman" w:hAnsi="Times New Roman" w:cs="Times New Roman"/>
+          <w:color w:val="000000" w:themeColor="text1"/>
+          <w:sz w:val="28"/>
+          <w:szCs w:val="28"/>
+          <w:bdr w:val="none" w:sz="0" w:space="0" w:color="auto" w:frame="1"/>
+        </w:rPr>
+      </w:pPr>
+      <w:r>
+        <w:rPr>
+          <w:rFonts w:ascii="Times New Roman" w:eastAsia="Times New Roman" w:hAnsi="Times New Roman" w:cs="Times New Roman"/>
+          <w:color w:val="000000" w:themeColor="text1"/>
+          <w:sz w:val="28"/>
+          <w:szCs w:val="28"/>
+          <w:bdr w:val="none" w:sz="0" w:space="0" w:color="auto" w:frame="1"/>
+        </w:rPr>
+        <w:t xml:space="preserve">          74.125.205.105</w:t>
+      </w:r>
+    </w:p>
+    <w:p>
+      <w:pPr>
+        <w:shd w:val="clear" w:color="auto" w:fill="FFFFFF"/>
+        <w:spacing w:after="0" w:line="360" w:lineRule="auto"/>
+        <w:jc w:val="both"/>
+        <w:textAlignment w:val="baseline"/>
+        <w:rPr>
+          <w:rFonts w:ascii="Times New Roman" w:eastAsia="Times New Roman" w:hAnsi="Times New Roman" w:cs="Times New Roman"/>
+          <w:color w:val="000000" w:themeColor="text1"/>
+          <w:sz w:val="28"/>
+          <w:szCs w:val="28"/>
+          <w:bdr w:val="none" w:sz="0" w:space="0" w:color="auto" w:frame="1"/>
+        </w:rPr>
+      </w:pPr>
+      <w:r>
+        <w:rPr>
+          <w:rFonts w:ascii="Times New Roman" w:eastAsia="Times New Roman" w:hAnsi="Times New Roman" w:cs="Times New Roman"/>
+          <w:color w:val="000000" w:themeColor="text1"/>
+          <w:sz w:val="28"/>
+          <w:szCs w:val="28"/>
+          <w:bdr w:val="none" w:sz="0" w:space="0" w:color="auto" w:frame="1"/>
+        </w:rPr>
+        <w:t xml:space="preserve">          74.125.205.103</w:t>
+      </w:r>
+    </w:p>
+    <w:p>
+      <w:pPr>
+        <w:shd w:val="clear" w:color="auto" w:fill="FFFFFF"/>
+        <w:spacing w:after="0" w:line="360" w:lineRule="auto"/>
+        <w:jc w:val="both"/>
+        <w:textAlignment w:val="baseline"/>
+        <w:rPr>
+          <w:rFonts w:ascii="Times New Roman" w:eastAsia="Times New Roman" w:hAnsi="Times New Roman" w:cs="Times New Roman"/>
+          <w:color w:val="000000" w:themeColor="text1"/>
+          <w:sz w:val="28"/>
+          <w:szCs w:val="28"/>
+          <w:bdr w:val="none" w:sz="0" w:space="0" w:color="auto" w:frame="1"/>
+        </w:rPr>
+      </w:pPr>
+      <w:r>
+        <w:rPr>
+          <w:rFonts w:ascii="Times New Roman" w:eastAsia="Times New Roman" w:hAnsi="Times New Roman" w:cs="Times New Roman"/>
+          <w:color w:val="000000" w:themeColor="text1"/>
+          <w:sz w:val="28"/>
+          <w:szCs w:val="28"/>
+          <w:bdr w:val="none" w:sz="0" w:space="0" w:color="auto" w:frame="1"/>
+        </w:rPr>
+        <w:t xml:space="preserve">          74.125.205.106</w:t>
+      </w:r>
+    </w:p>
+    <w:p>
+      <w:pPr>
+        <w:shd w:val="clear" w:color="auto" w:fill="FFFFFF"/>
+        <w:spacing w:after="0" w:line="360" w:lineRule="auto"/>
+        <w:jc w:val="both"/>
+        <w:textAlignment w:val="baseline"/>
+        <w:rPr>
+          <w:rFonts w:ascii="Times New Roman" w:eastAsia="Times New Roman" w:hAnsi="Times New Roman" w:cs="Times New Roman"/>
+          <w:color w:val="000000" w:themeColor="text1"/>
+          <w:sz w:val="28"/>
+          <w:szCs w:val="28"/>
+          <w:bdr w:val="none" w:sz="0" w:space="0" w:color="auto" w:frame="1"/>
+        </w:rPr>
+      </w:pPr>
+      <w:r>
+        <w:rPr>
+          <w:rFonts w:ascii="Times New Roman" w:eastAsia="Times New Roman" w:hAnsi="Times New Roman" w:cs="Times New Roman"/>
+          <w:color w:val="000000" w:themeColor="text1"/>
+          <w:sz w:val="28"/>
+          <w:szCs w:val="28"/>
+          <w:bdr w:val="none" w:sz="0" w:space="0" w:color="auto" w:frame="1"/>
+        </w:rPr>
+        <w:t xml:space="preserve">          74.125.205.147</w:t>
+      </w:r>
+    </w:p>
+    <w:p>
+      <w:pPr>
+        <w:shd w:val="clear" w:color="auto" w:fill="FFFFFF"/>
+        <w:spacing w:after="0" w:line="360" w:lineRule="auto"/>
+        <w:jc w:val="both"/>
+        <w:textAlignment w:val="baseline"/>
+        <w:rPr>
+          <w:rFonts w:ascii="Times New Roman" w:eastAsia="Times New Roman" w:hAnsi="Times New Roman" w:cs="Times New Roman"/>
+          <w:color w:val="000000" w:themeColor="text1"/>
+          <w:sz w:val="28"/>
+          <w:szCs w:val="28"/>
+        </w:rPr>
+      </w:pPr>
+      <w:r>
+        <w:rPr>
+          <w:rFonts w:ascii="Times New Roman" w:eastAsia="Times New Roman" w:hAnsi="Times New Roman" w:cs="Times New Roman"/>
+          <w:color w:val="000000" w:themeColor="text1"/>
+          <w:sz w:val="28"/>
+          <w:szCs w:val="28"/>
+          <w:bdr w:val="none" w:sz="0" w:space="0" w:color="auto" w:frame="1"/>
+        </w:rPr>
+        <w:t xml:space="preserve">          74.125.205.99</w:t>
       </w:r>
     </w:p>
     <w:p>
@@ -3965,7 +4085,6 @@
           <w:sz w:val="28"/>
           <w:szCs w:val="28"/>
         </w:rPr>
-        <w:lastRenderedPageBreak/>
         <w:t xml:space="preserve">Part 3: Observe DNS Lookup Using the </w:t>
       </w:r>
       <w:proofErr w:type="spellStart"/>
@@ -4481,7 +4600,17 @@
           <w:szCs w:val="28"/>
           <w:bdr w:val="none" w:sz="0" w:space="0" w:color="auto" w:frame="1"/>
         </w:rPr>
-        <w:t>____________________________________________________________________________</w:t>
+        <w:t xml:space="preserve">Ans: </w:t>
+      </w:r>
+      <w:r>
+        <w:rPr>
+          <w:rFonts w:ascii="Times New Roman" w:eastAsia="Times New Roman" w:hAnsi="Times New Roman" w:cs="Times New Roman"/>
+          <w:color w:val="000000" w:themeColor="text1"/>
+          <w:sz w:val="28"/>
+          <w:szCs w:val="28"/>
+          <w:bdr w:val="none" w:sz="0" w:space="0" w:color="auto" w:frame="1"/>
+        </w:rPr>
+        <w:t>cisco.com       MX preference = 10, mail exchanger = alln-mx-01.cisco.com</w:t>
       </w:r>
     </w:p>
     <w:p>
@@ -4505,6 +4634,7 @@
           <w:sz w:val="28"/>
           <w:szCs w:val="28"/>
         </w:rPr>
+        <w:lastRenderedPageBreak/>
         <w:t xml:space="preserve">c. At the </w:t>
       </w:r>
       <w:proofErr w:type="spellStart"/>
@@ -4759,7 +4889,7 @@
 </file>
 
 <file path=word/numbering.xml><?xml version="1.0" encoding="utf-8"?>
-<w:numbering xmlns:wpc="http://schemas.microsoft.com/office/word/2010/wordprocessingCanvas" xmlns:cx="http://schemas.microsoft.com/office/drawing/2014/chartex" xmlns:cx1="http://schemas.microsoft.com/office/drawing/2015/9/8/chartex" xmlns:cx2="http://schemas.microsoft.com/office/drawing/2015/10/21/chartex" xmlns:cx3="http://schemas.microsoft.com/office/drawing/2016/5/9/chartex" xmlns:cx4="http://schemas.microsoft.com/office/drawing/2016/5/10/chartex" xmlns:cx5="http://schemas.microsoft.com/office/drawing/2016/5/11/chartex" xmlns:cx6="http://schemas.microsoft.com/office/drawing/2016/5/12/chartex" xmlns:cx7="http://schemas.microsoft.com/office/drawing/2016/5/13/chartex" xmlns:cx8="http://schemas.microsoft.com/office/drawing/2016/5/14/chartex" xmlns:mc="http://schemas.openxmlformats.org/markup-compatibility/2006" xmlns:aink="http://schemas.microsoft.com/office/drawing/2016/ink" xmlns:am3d="http://schemas.microsoft.com/office/drawing/2017/model3d" xmlns:o="urn:schemas-microsoft-com:office:office" xmlns:r="http://schemas.openxmlformats.org/officeDocument/2006/relationships" xmlns:m="http://schemas.openxmlformats.org/officeDocument/2006/math" xmlns:v="urn:schemas-microsoft-com:vml" xmlns:wp14="http://schemas.microsoft.com/office/word/2010/wordprocessingDrawing" xmlns:wp="http://schemas.openxmlformats.org/drawingml/2006/wordprocessingDrawing" xmlns:w10="urn:schemas-microsoft-com:office:word" xmlns:w="http://schemas.openxmlformats.org/wordprocessingml/2006/main" xmlns:w14="http://schemas.microsoft.com/office/word/2010/wordml" xmlns:w15="http://schemas.microsoft.com/office/word/2012/wordml" xmlns:w16cex="http://schemas.microsoft.com/office/word/2018/wordml/cex" xmlns:w16cid="http://schemas.microsoft.com/office/word/2016/wordml/cid" xmlns:w16="http://schemas.microsoft.com/office/word/2018/wordml" xmlns:w16sdtdh="http://schemas.microsoft.com/office/word/2020/wordml/sdtdatahash" xmlns:w16se="http://schemas.microsoft.com/office/word/2015/wordml/symex" xmlns:wpg="http://schemas.microsoft.com/office/word/2010/wordprocessingGroup" xmlns:wpi="http://schemas.microsoft.com/office/word/2010/wordprocessingInk" xmlns:wne="http://schemas.microsoft.com/office/word/2006/wordml" xmlns:wps="http://schemas.microsoft.com/office/word/2010/wordprocessingShape" mc:Ignorable="w14 w15 w16se w16cid w16 w16cex w16sdtdh wp14">
+<w:numbering xmlns:wpc="http://schemas.microsoft.com/office/word/2010/wordprocessingCanvas" xmlns:cx="http://schemas.microsoft.com/office/drawing/2014/chartex" xmlns:cx1="http://schemas.microsoft.com/office/drawing/2015/9/8/chartex" xmlns:cx2="http://schemas.microsoft.com/office/drawing/2015/10/21/chartex" xmlns:cx3="http://schemas.microsoft.com/office/drawing/2016/5/9/chartex" xmlns:cx4="http://schemas.microsoft.com/office/drawing/2016/5/10/chartex" xmlns:cx5="http://schemas.microsoft.com/office/drawing/2016/5/11/chartex" xmlns:cx6="http://schemas.microsoft.com/office/drawing/2016/5/12/chartex" xmlns:cx7="http://schemas.microsoft.com/office/drawing/2016/5/13/chartex" xmlns:cx8="http://schemas.microsoft.com/office/drawing/2016/5/14/chartex" xmlns:mc="http://schemas.openxmlformats.org/markup-compatibility/2006" xmlns:aink="http://schemas.microsoft.com/office/drawing/2016/ink" xmlns:am3d="http://schemas.microsoft.com/office/drawing/2017/model3d" xmlns:o="urn:schemas-microsoft-com:office:office" xmlns:oel="http://schemas.microsoft.com/office/2019/extlst" xmlns:r="http://schemas.openxmlformats.org/officeDocument/2006/relationships" xmlns:m="http://schemas.openxmlformats.org/officeDocument/2006/math" xmlns:v="urn:schemas-microsoft-com:vml" xmlns:wp14="http://schemas.microsoft.com/office/word/2010/wordprocessingDrawing" xmlns:wp="http://schemas.openxmlformats.org/drawingml/2006/wordprocessingDrawing" xmlns:w10="urn:schemas-microsoft-com:office:word" xmlns:w="http://schemas.openxmlformats.org/wordprocessingml/2006/main" xmlns:w14="http://schemas.microsoft.com/office/word/2010/wordml" xmlns:w15="http://schemas.microsoft.com/office/word/2012/wordml" xmlns:w16cex="http://schemas.microsoft.com/office/word/2018/wordml/cex" xmlns:w16cid="http://schemas.microsoft.com/office/word/2016/wordml/cid" xmlns:w16="http://schemas.microsoft.com/office/word/2018/wordml" xmlns:w16sdtdh="http://schemas.microsoft.com/office/word/2020/wordml/sdtdatahash" xmlns:w16se="http://schemas.microsoft.com/office/word/2015/wordml/symex" xmlns:wpg="http://schemas.microsoft.com/office/word/2010/wordprocessingGroup" xmlns:wpi="http://schemas.microsoft.com/office/word/2010/wordprocessingInk" xmlns:wne="http://schemas.microsoft.com/office/word/2006/wordml" xmlns:wps="http://schemas.microsoft.com/office/word/2010/wordprocessingShape" mc:Ignorable="w14 w15 w16se w16cid w16 w16cex w16sdtdh wp14">
   <w:abstractNum w:abstractNumId="0" w15:restartNumberingAfterBreak="0">
     <w:nsid w:val="8A6FA7B8"/>
     <w:multiLevelType w:val="hybridMultilevel"/>
@@ -5469,43 +5599,43 @@
       <w:lvlJc w:val="left"/>
     </w:lvl>
   </w:abstractNum>
-  <w:num w:numId="1">
+  <w:num w:numId="1" w16cid:durableId="757363587">
     <w:abstractNumId w:val="10"/>
   </w:num>
-  <w:num w:numId="2">
+  <w:num w:numId="2" w16cid:durableId="1293629726">
     <w:abstractNumId w:val="8"/>
   </w:num>
-  <w:num w:numId="3">
+  <w:num w:numId="3" w16cid:durableId="695739177">
     <w:abstractNumId w:val="7"/>
   </w:num>
-  <w:num w:numId="4">
+  <w:num w:numId="4" w16cid:durableId="1793741374">
     <w:abstractNumId w:val="12"/>
   </w:num>
-  <w:num w:numId="5">
+  <w:num w:numId="5" w16cid:durableId="1867327734">
     <w:abstractNumId w:val="4"/>
   </w:num>
-  <w:num w:numId="6">
+  <w:num w:numId="6" w16cid:durableId="911158642">
     <w:abstractNumId w:val="9"/>
   </w:num>
-  <w:num w:numId="7">
+  <w:num w:numId="7" w16cid:durableId="1186405308">
     <w:abstractNumId w:val="6"/>
   </w:num>
-  <w:num w:numId="8">
+  <w:num w:numId="8" w16cid:durableId="1745033592">
     <w:abstractNumId w:val="0"/>
   </w:num>
-  <w:num w:numId="9">
+  <w:num w:numId="9" w16cid:durableId="1908877151">
     <w:abstractNumId w:val="1"/>
   </w:num>
-  <w:num w:numId="10">
+  <w:num w:numId="10" w16cid:durableId="1046299383">
     <w:abstractNumId w:val="5"/>
   </w:num>
-  <w:num w:numId="11">
+  <w:num w:numId="11" w16cid:durableId="906183868">
     <w:abstractNumId w:val="2"/>
   </w:num>
-  <w:num w:numId="12">
+  <w:num w:numId="12" w16cid:durableId="446438388">
     <w:abstractNumId w:val="11"/>
   </w:num>
-  <w:num w:numId="13">
+  <w:num w:numId="13" w16cid:durableId="1689865165">
     <w:abstractNumId w:val="3"/>
   </w:num>
 </w:numbering>
